--- a/Program2/docs/P2-G1-Tasklist.docx
+++ b/Program2/docs/P2-G1-Tasklist.docx
@@ -123,19 +123,34 @@
           <w:tcPr>
             <w:tcW w:w="3116" w:type="dxa"/>
           </w:tcPr>
-          <w:p/>
+          <w:p>
+            <w:r>
+              <w:t>John Gerega</w:t>
+            </w:r>
+          </w:p>
         </w:tc>
         <w:tc>
           <w:tcPr>
             <w:tcW w:w="3117" w:type="dxa"/>
           </w:tcPr>
-          <w:p/>
+          <w:p>
+            <w:r>
+              <w:t>2/13/26</w:t>
+            </w:r>
+          </w:p>
         </w:tc>
         <w:tc>
           <w:tcPr>
             <w:tcW w:w="3117" w:type="dxa"/>
           </w:tcPr>
-          <w:p/>
+          <w:p>
+            <w:r>
+              <w:t xml:space="preserve">Fixed buffer issue on the program. </w:t>
+            </w:r>
+            <w:r>
+              <w:t>Testing to ensure scanner still worked properly</w:t>
+            </w:r>
+          </w:p>
         </w:tc>
       </w:tr>
       <w:tr>
@@ -143,19 +158,31 @@
           <w:tcPr>
             <w:tcW w:w="3116" w:type="dxa"/>
           </w:tcPr>
-          <w:p/>
+          <w:p>
+            <w:r>
+              <w:t>John Gerega</w:t>
+            </w:r>
+          </w:p>
         </w:tc>
         <w:tc>
           <w:tcPr>
             <w:tcW w:w="3117" w:type="dxa"/>
           </w:tcPr>
-          <w:p/>
+          <w:p>
+            <w:r>
+              <w:t>2/16/26</w:t>
+            </w:r>
+          </w:p>
         </w:tc>
         <w:tc>
           <w:tcPr>
             <w:tcW w:w="3117" w:type="dxa"/>
           </w:tcPr>
-          <w:p/>
+          <w:p>
+            <w:r>
+              <w:t>Comment through new changes</w:t>
+            </w:r>
+          </w:p>
         </w:tc>
       </w:tr>
       <w:tr>
@@ -163,19 +190,31 @@
           <w:tcPr>
             <w:tcW w:w="3116" w:type="dxa"/>
           </w:tcPr>
-          <w:p/>
+          <w:p>
+            <w:r>
+              <w:t>John Gerega</w:t>
+            </w:r>
+          </w:p>
         </w:tc>
         <w:tc>
           <w:tcPr>
             <w:tcW w:w="3117" w:type="dxa"/>
           </w:tcPr>
-          <w:p/>
+          <w:p>
+            <w:r>
+              <w:t>2/18/26</w:t>
+            </w:r>
+          </w:p>
         </w:tc>
         <w:tc>
           <w:tcPr>
             <w:tcW w:w="3117" w:type="dxa"/>
           </w:tcPr>
-          <w:p/>
+          <w:p>
+            <w:r>
+              <w:t>Testing with different input files</w:t>
+            </w:r>
+          </w:p>
         </w:tc>
       </w:tr>
     </w:tbl>

--- a/Program2/docs/P2-G1-Tasklist.docx
+++ b/Program2/docs/P2-G1-Tasklist.docx
@@ -4,13 +4,24 @@
   <w:body>
     <w:p>
       <w:r>
-        <w:t xml:space="preserve">Assignment:  </w:t>
+        <w:t>Assignment</w:t>
+      </w:r>
+      <w:proofErr w:type="gramStart"/>
+      <w:r>
+        <w:t xml:space="preserve">:  </w:t>
       </w:r>
       <w:r>
         <w:rPr>
           <w:u w:val="single"/>
         </w:rPr>
-        <w:t>Program 2: Scanner</w:t>
+        <w:t>Program</w:t>
+      </w:r>
+      <w:proofErr w:type="gramEnd"/>
+      <w:r>
+        <w:rPr>
+          <w:u w:val="single"/>
+        </w:rPr>
+        <w:t xml:space="preserve"> 2: Scanner</w:t>
       </w:r>
     </w:p>
     <w:p>
@@ -20,18 +31,33 @@
         </w:rPr>
       </w:pPr>
       <w:r>
-        <w:t xml:space="preserve">Class:  </w:t>
+        <w:t>Class</w:t>
+      </w:r>
+      <w:proofErr w:type="gramStart"/>
+      <w:r>
+        <w:t xml:space="preserve">:  </w:t>
       </w:r>
       <w:r>
         <w:rPr>
           <w:u w:val="single"/>
         </w:rPr>
-        <w:t>Language Translation</w:t>
+        <w:t>Language</w:t>
+      </w:r>
+      <w:proofErr w:type="gramEnd"/>
+      <w:r>
+        <w:rPr>
+          <w:u w:val="single"/>
+        </w:rPr>
+        <w:t xml:space="preserve"> Translation</w:t>
       </w:r>
     </w:p>
     <w:p>
       <w:r>
-        <w:t xml:space="preserve">Group number:  </w:t>
+        <w:t>Group number</w:t>
+      </w:r>
+      <w:proofErr w:type="gramStart"/>
+      <w:r>
+        <w:t xml:space="preserve">:  </w:t>
       </w:r>
       <w:r>
         <w:rPr>
@@ -39,6 +65,7 @@
         </w:rPr>
         <w:t>1</w:t>
       </w:r>
+      <w:proofErr w:type="gramEnd"/>
     </w:p>
     <w:tbl>
       <w:tblPr>
@@ -115,6 +142,12 @@
             <w:r>
               <w:t>Initialization of Program 2</w:t>
             </w:r>
+            <w:r>
+              <w:t>, add group header</w:t>
+            </w:r>
+            <w:r>
+              <w:t>, token enum, scanner function/ helpers, program organization</w:t>
+            </w:r>
           </w:p>
         </w:tc>
       </w:tr>
@@ -213,6 +246,82 @@
           <w:p>
             <w:r>
               <w:t>Testing with different input files</w:t>
+            </w:r>
+          </w:p>
+        </w:tc>
+      </w:tr>
+      <w:tr>
+        <w:tc>
+          <w:tcPr>
+            <w:tcW w:w="3116" w:type="dxa"/>
+          </w:tcPr>
+          <w:p>
+            <w:r>
+              <w:t>Margo Bonal</w:t>
+            </w:r>
+          </w:p>
+        </w:tc>
+        <w:tc>
+          <w:tcPr>
+            <w:tcW w:w="3117" w:type="dxa"/>
+          </w:tcPr>
+          <w:p>
+            <w:r>
+              <w:t>2</w:t>
+            </w:r>
+            <w:r>
+              <w:t xml:space="preserve">/17/26 </w:t>
+            </w:r>
+          </w:p>
+        </w:tc>
+        <w:tc>
+          <w:tcPr>
+            <w:tcW w:w="3117" w:type="dxa"/>
+          </w:tcPr>
+          <w:p>
+            <w:r>
+              <w:t>Fixed previous rubric errors, file overwriting, returns, and modular</w:t>
+            </w:r>
+            <w:r>
+              <w:t xml:space="preserve"> main</w:t>
+            </w:r>
+            <w:r>
+              <w:t xml:space="preserve">, office </w:t>
+            </w:r>
+            <w:r>
+              <w:t>hrs.</w:t>
+            </w:r>
+          </w:p>
+        </w:tc>
+      </w:tr>
+      <w:tr>
+        <w:tc>
+          <w:tcPr>
+            <w:tcW w:w="3116" w:type="dxa"/>
+          </w:tcPr>
+          <w:p>
+            <w:r>
+              <w:t>Margo Bonal</w:t>
+            </w:r>
+          </w:p>
+        </w:tc>
+        <w:tc>
+          <w:tcPr>
+            <w:tcW w:w="3117" w:type="dxa"/>
+          </w:tcPr>
+          <w:p>
+            <w:r>
+              <w:t>2/18/26</w:t>
+            </w:r>
+          </w:p>
+        </w:tc>
+        <w:tc>
+          <w:tcPr>
+            <w:tcW w:w="3117" w:type="dxa"/>
+          </w:tcPr>
+          <w:p>
+            <w:r>
+              <w:t>Review/ testing</w:t>
             </w:r>
           </w:p>
         </w:tc>

--- a/Program2/docs/P2-G1-Tasklist.docx
+++ b/Program2/docs/P2-G1-Tasklist.docx
@@ -4,24 +4,13 @@
   <w:body>
     <w:p>
       <w:r>
-        <w:t>Assignment</w:t>
-      </w:r>
-      <w:proofErr w:type="gramStart"/>
-      <w:r>
-        <w:t xml:space="preserve">:  </w:t>
+        <w:t xml:space="preserve">Assignment:  </w:t>
       </w:r>
       <w:r>
         <w:rPr>
           <w:u w:val="single"/>
         </w:rPr>
-        <w:t>Program</w:t>
-      </w:r>
-      <w:proofErr w:type="gramEnd"/>
-      <w:r>
-        <w:rPr>
-          <w:u w:val="single"/>
-        </w:rPr>
-        <w:t xml:space="preserve"> 2: Scanner</w:t>
+        <w:t>Program 2: Scanner</w:t>
       </w:r>
     </w:p>
     <w:p>
@@ -31,33 +20,18 @@
         </w:rPr>
       </w:pPr>
       <w:r>
-        <w:t>Class</w:t>
-      </w:r>
-      <w:proofErr w:type="gramStart"/>
-      <w:r>
-        <w:t xml:space="preserve">:  </w:t>
+        <w:t xml:space="preserve">Class:  </w:t>
       </w:r>
       <w:r>
         <w:rPr>
           <w:u w:val="single"/>
         </w:rPr>
-        <w:t>Language</w:t>
-      </w:r>
-      <w:proofErr w:type="gramEnd"/>
-      <w:r>
-        <w:rPr>
-          <w:u w:val="single"/>
-        </w:rPr>
-        <w:t xml:space="preserve"> Translation</w:t>
+        <w:t>Language Translation</w:t>
       </w:r>
     </w:p>
     <w:p>
       <w:r>
-        <w:t>Group number</w:t>
-      </w:r>
-      <w:proofErr w:type="gramStart"/>
-      <w:r>
-        <w:t xml:space="preserve">:  </w:t>
+        <w:t xml:space="preserve">Group number:  </w:t>
       </w:r>
       <w:r>
         <w:rPr>
@@ -65,7 +39,6 @@
         </w:rPr>
         <w:t>1</w:t>
       </w:r>
-      <w:proofErr w:type="gramEnd"/>
     </w:p>
     <w:tbl>
       <w:tblPr>
@@ -322,6 +295,38 @@
           <w:p>
             <w:r>
               <w:t>Review/ testing</w:t>
+            </w:r>
+          </w:p>
+        </w:tc>
+      </w:tr>
+      <w:tr>
+        <w:tc>
+          <w:tcPr>
+            <w:tcW w:w="3116" w:type="dxa"/>
+          </w:tcPr>
+          <w:p>
+            <w:r>
+              <w:t>Luke Ruffing</w:t>
+            </w:r>
+          </w:p>
+        </w:tc>
+        <w:tc>
+          <w:tcPr>
+            <w:tcW w:w="3117" w:type="dxa"/>
+          </w:tcPr>
+          <w:p>
+            <w:r>
+              <w:t>2/20/26</w:t>
+            </w:r>
+          </w:p>
+        </w:tc>
+        <w:tc>
+          <w:tcPr>
+            <w:tcW w:w="3117" w:type="dxa"/>
+          </w:tcPr>
+          <w:p>
+            <w:r>
+              <w:t>Worked on program</w:t>
             </w:r>
           </w:p>
         </w:tc>
